--- a/methodology.docx
+++ b/methodology.docx
@@ -15,19 +15,6 @@
         <w:tabs>
           <w:tab w:val="num" w:pos="720"/>
         </w:tabs>
-        <w:ind w:left="720" w:hanging="360"/>
-        <w:rPr>
-          <w:b/>
-          <w:bCs/>
-        </w:rPr>
-      </w:pPr>
-    </w:p>
-    <w:p>
-      <w:pPr>
-        <w:tabs>
-          <w:tab w:val="num" w:pos="720"/>
-        </w:tabs>
-        <w:ind w:left="720" w:hanging="360"/>
       </w:pPr>
       <w:r>
         <w:t>The RDS connection string and credentials are as follows:</w:t>
@@ -672,7 +659,6 @@
     </w:p>
     <w:p>
       <w:r>
-        <w:lastRenderedPageBreak/>
         <w:t>The other type of data is the real-time streaming data that is generated by the POS systems in a JSON format. The streaming data looks like this:</w:t>
       </w:r>
     </w:p>
@@ -684,6 +670,7 @@
         </w:numPr>
       </w:pPr>
       <w:r>
+        <w:lastRenderedPageBreak/>
         <w:t>Transactional payload (data) attributes sent by POS terminals’ gateway API on to the Kafka topic:</w:t>
       </w:r>
     </w:p>
@@ -1447,20 +1434,7 @@
           <w:lang w:eastAsia="en-GB"/>
           <w14:ligatures w14:val="none"/>
         </w:rPr>
-        <w:t>"11-02-2018 00:00:00</w:t>
-      </w:r>
-      <w:r>
-        <w:rPr>
-          <w:rFonts w:ascii="Courier New" w:eastAsia="Times New Roman" w:hAnsi="Courier New" w:cs="Courier New"/>
-          <w:color w:val="333333"/>
-          <w:kern w:val="0"/>
-          <w:sz w:val="20"/>
-          <w:szCs w:val="20"/>
-          <w:shd w:val="clear" w:color="auto" w:fill="FFF0F0"/>
-          <w:lang w:eastAsia="en-GB"/>
-          <w14:ligatures w14:val="none"/>
-        </w:rPr>
-        <w:t>"</w:t>
+        <w:t>"11-02-2018 00:00:00"</w:t>
       </w:r>
     </w:p>
     <w:p>
@@ -1709,7 +1683,6 @@
         </w:numPr>
       </w:pPr>
       <w:r>
-        <w:lastRenderedPageBreak/>
         <w:t xml:space="preserve">The values for these parameters are fetched from the look-up table. </w:t>
       </w:r>
     </w:p>
@@ -1734,6 +1707,7 @@
         </w:numPr>
       </w:pPr>
       <w:r>
+        <w:lastRenderedPageBreak/>
         <w:t>If the result for any rule is negative, then the transaction should be classified as fraud.</w:t>
       </w:r>
     </w:p>
@@ -2061,11 +2035,7 @@
       </w:r>
       <w:proofErr w:type="spellEnd"/>
       <w:r>
-        <w:t xml:space="preserve">’ data. Use the API to </w:t>
-      </w:r>
-      <w:r>
-        <w:lastRenderedPageBreak/>
-        <w:t>calculate the speed at which the user moved from the origin. If it is more than the imaginable speed, this can be a possible case of fraud.</w:t>
+        <w:t>’ data. Use the API to calculate the speed at which the user moved from the origin. If it is more than the imaginable speed, this can be a possible case of fraud.</w:t>
       </w:r>
     </w:p>
     <w:p/>
@@ -2613,7 +2583,6 @@
         </w:numPr>
       </w:pPr>
       <w:r>
-        <w:lastRenderedPageBreak/>
         <w:t>Explanation of the solution to the batch layer problem in detail should be provided properly in a document. (</w:t>
       </w:r>
       <w:r>
@@ -2645,6 +2614,7 @@
         </w:numPr>
       </w:pPr>
       <w:r>
+        <w:lastRenderedPageBreak/>
         <w:t>The structure of your directory should be as described ahead. A directory named "</w:t>
       </w:r>
       <w:r>
@@ -5549,6 +5519,7 @@
   <w:style w:type="character" w:default="1" w:styleId="DefaultParagraphFont">
     <w:name w:val="Default Paragraph Font"/>
     <w:uiPriority w:val="1"/>
+    <w:semiHidden/>
     <w:unhideWhenUsed/>
   </w:style>
   <w:style w:type="table" w:default="1" w:styleId="TableNormal">

--- a/methodology.docx
+++ b/methodology.docx
@@ -2849,6 +2849,51 @@
           <w:bCs/>
         </w:rPr>
         <w:t>Note: This is a must. You need to clearly explain the code and the steps to run the same should be properly documented.</w:t>
+      </w:r>
+    </w:p>
+    <w:p/>
+    <w:p/>
+    <w:p>
+      <w:r>
+        <w:t xml:space="preserve">Result of list in </w:t>
+      </w:r>
+      <w:proofErr w:type="spellStart"/>
+      <w:r>
+        <w:t>hbase</w:t>
+      </w:r>
+      <w:proofErr w:type="spellEnd"/>
+    </w:p>
+    <w:p>
+      <w:r>
+        <w:t xml:space="preserve">Ss of hive tables imported using </w:t>
+      </w:r>
+      <w:proofErr w:type="spellStart"/>
+      <w:r>
+        <w:t>sqoop</w:t>
+      </w:r>
+      <w:proofErr w:type="spellEnd"/>
+    </w:p>
+    <w:p>
+      <w:r>
+        <w:t>o/p of scan of lookup table</w:t>
+      </w:r>
+    </w:p>
+    <w:p>
+      <w:r>
+        <w:t>Ss of copy_to_hbase.py execution</w:t>
+      </w:r>
+    </w:p>
+    <w:p>
+      <w:r>
+        <w:t xml:space="preserve">Ss of hive commands </w:t>
+      </w:r>
+      <w:proofErr w:type="spellStart"/>
+      <w:r>
+        <w:t>sql</w:t>
+      </w:r>
+      <w:proofErr w:type="spellEnd"/>
+      <w:r>
+        <w:t xml:space="preserve"> file</w:t>
       </w:r>
     </w:p>
     <w:p/>

--- a/methodology.docx
+++ b/methodology.docx
@@ -1958,8 +1958,33 @@
         <w:t xml:space="preserve"> can be easily fetched from this lookup table</w:t>
       </w:r>
     </w:p>
+    <w:p>
+      <w:pPr>
+        <w:rPr>
+          <w:b/>
+          <w:bCs/>
+        </w:rPr>
+      </w:pPr>
+      <w:r>
+        <w:rPr>
+          <w:b/>
+          <w:bCs/>
+          <w:highlight w:val="yellow"/>
+        </w:rPr>
+        <w:t xml:space="preserve">Amount &lt; </w:t>
+      </w:r>
+      <w:proofErr w:type="spellStart"/>
+      <w:r>
+        <w:rPr>
+          <w:b/>
+          <w:bCs/>
+          <w:highlight w:val="yellow"/>
+        </w:rPr>
+        <w:t>ucl</w:t>
+      </w:r>
+      <w:proofErr w:type="spellEnd"/>
+    </w:p>
     <w:p/>
-    <w:p/>
     <w:p>
       <w:pPr>
         <w:rPr>
@@ -1980,7 +2005,22 @@
         <w:t>These scores are updated by a third-party service. If the score is less than 200, that member’s transaction is rejected, as they could be a defaulter. This rule simply defines the financial reputation of each customer.</w:t>
       </w:r>
     </w:p>
-    <w:p/>
+    <w:p>
+      <w:pPr>
+        <w:rPr>
+          <w:b/>
+          <w:bCs/>
+        </w:rPr>
+      </w:pPr>
+      <w:r>
+        <w:rPr>
+          <w:b/>
+          <w:bCs/>
+          <w:highlight w:val="yellow"/>
+        </w:rPr>
+        <w:t>Credit score &gt; 200</w:t>
+      </w:r>
+    </w:p>
     <w:p/>
     <w:p>
       <w:r>
@@ -2896,6 +2936,7 @@
         <w:t xml:space="preserve"> file</w:t>
       </w:r>
     </w:p>
+    <w:p/>
     <w:p/>
     <w:sectPr>
       <w:pgSz w:w="11906" w:h="16838"/>

--- a/methodology.docx
+++ b/methodology.docx
@@ -2895,45 +2895,169 @@
     <w:p/>
     <w:p>
       <w:r>
-        <w:t xml:space="preserve">Result of list in </w:t>
+        <w:t>-------------------------------------------</w:t>
+      </w:r>
+    </w:p>
+    <w:p>
+      <w:r>
+        <w:t>Batch: 3</w:t>
+      </w:r>
+    </w:p>
+    <w:p>
+      <w:r>
+        <w:t>-------------------------------------------</w:t>
+      </w:r>
+    </w:p>
+    <w:p>
+      <w:r>
+        <w:t>+----------------+-------------+---------+--------+---------------+-------------------+</w:t>
+      </w:r>
+    </w:p>
+    <w:p>
+      <w:r>
+        <w:t>|</w:t>
       </w:r>
       <w:proofErr w:type="spellStart"/>
       <w:r>
-        <w:t>hbase</w:t>
+        <w:t>card_id</w:t>
       </w:r>
       <w:proofErr w:type="spellEnd"/>
-    </w:p>
-    <w:p>
-      <w:r>
-        <w:t xml:space="preserve">Ss of hive tables imported using </w:t>
+      <w:r>
+        <w:t xml:space="preserve">         |</w:t>
       </w:r>
       <w:proofErr w:type="spellStart"/>
       <w:r>
-        <w:t>sqoop</w:t>
+        <w:t>member_id</w:t>
       </w:r>
       <w:proofErr w:type="spellEnd"/>
-    </w:p>
-    <w:p>
-      <w:r>
-        <w:t>o/p of scan of lookup table</w:t>
-      </w:r>
-    </w:p>
-    <w:p>
-      <w:r>
-        <w:t>Ss of copy_to_hbase.py execution</w:t>
-      </w:r>
-    </w:p>
-    <w:p>
-      <w:r>
-        <w:t xml:space="preserve">Ss of hive commands </w:t>
+      <w:r>
+        <w:t xml:space="preserve">    |amount   |</w:t>
       </w:r>
       <w:proofErr w:type="spellStart"/>
       <w:r>
-        <w:t>sql</w:t>
+        <w:t>postcode|pos_id</w:t>
       </w:r>
       <w:proofErr w:type="spellEnd"/>
       <w:r>
-        <w:t xml:space="preserve"> file</w:t>
+        <w:t xml:space="preserve">         |</w:t>
+      </w:r>
+      <w:proofErr w:type="spellStart"/>
+      <w:r>
+        <w:t>transaction_dt</w:t>
+      </w:r>
+      <w:proofErr w:type="spellEnd"/>
+      <w:r>
+        <w:t xml:space="preserve">     |</w:t>
+      </w:r>
+    </w:p>
+    <w:p>
+      <w:r>
+        <w:t>+----------------+-------------+---------+--------+---------------+-------------------+</w:t>
+      </w:r>
+    </w:p>
+    <w:p>
+      <w:r>
+        <w:t>|4708912758619517|7955566230397|2413358.0|45864   |878054127728540|2018-07-11 11:43:12|</w:t>
+      </w:r>
+    </w:p>
+    <w:p>
+      <w:r>
+        <w:t>|4708912758619517|7955566230397|113130.0 |19026   |334571615323048|2018-11-13 03:36:30|</w:t>
+      </w:r>
+    </w:p>
+    <w:p>
+      <w:r>
+        <w:t>|4708912758619517|7955566230397|6680657.0|30417   |666504956332883|2018-08-28 11:46:08|</w:t>
+      </w:r>
+    </w:p>
+    <w:p>
+      <w:r>
+        <w:t>|4708912758619517|7955566230397|3270338.0|29809   |630643318258525|2018-10-28 06:20:00|</w:t>
+      </w:r>
+    </w:p>
+    <w:p>
+      <w:r>
+        <w:t>|4708912758619517|7955566230397|9331876.0|71369   |664536700035529|2018-05-30 00:44:36|</w:t>
+      </w:r>
+    </w:p>
+    <w:p>
+      <w:r>
+        <w:t>|4708912758619517|7955566230397|6324265.0|40830   |29683308794434 |2018-07-30 07:16:10|</w:t>
+      </w:r>
+    </w:p>
+    <w:p>
+      <w:r>
+        <w:t>|5342400571435088|8732267588672|190337.0 |84037   |243685870332181|2018-09-10 06:17:03|</w:t>
+      </w:r>
+    </w:p>
+    <w:p>
+      <w:r>
+        <w:t>|5342400571435088|8732267588672|5354532.0|61924   |285038508626445|2018-02-12 04:33:29|</w:t>
+      </w:r>
+    </w:p>
+    <w:p>
+      <w:r>
+        <w:t>|5342400571435088|8732267588672|3190064.0|99774   |440589004127017|2018-10-29 18:57:56|</w:t>
+      </w:r>
+    </w:p>
+    <w:p>
+      <w:r>
+        <w:t>|5342400571435088|8732267588672|2989713.0|43318   |833376948788696|2018-03-30 21:52:43|</w:t>
+      </w:r>
+    </w:p>
+    <w:p>
+      <w:r>
+        <w:t>|4237648081700588|8765307152821|9481368.0|55367   |443273719811115|2018-10-01 10:39:04|</w:t>
+      </w:r>
+    </w:p>
+    <w:p>
+      <w:r>
+        <w:t>|4237648081700588|8765307152821|7149819.0|16629   |139814927796717|2018-12-02 05:08:19|</w:t>
+      </w:r>
+    </w:p>
+    <w:p>
+      <w:r>
+        <w:t>|4237648081700588|8765307152821|6070972.0|25253   |710246811254202|2018-12-05 19:51:36|</w:t>
+      </w:r>
+    </w:p>
+    <w:p>
+      <w:r>
+        <w:t>|4237648081700588|8765307152821|899958.0 |57245   |676738830318587|2018-11-20 21:00:46|</w:t>
+      </w:r>
+    </w:p>
+    <w:p>
+      <w:r>
+        <w:t>|4237648081700588|8765307152821|4112190.0|15447   |370316491310138|2018-08-27 11:05:53|</w:t>
+      </w:r>
+    </w:p>
+    <w:p>
+      <w:r>
+        <w:t>|371814781663843 |9136568025042|5288853.0|12810   |177709663894455|2018-07-02 22:52:41|</w:t>
+      </w:r>
+    </w:p>
+    <w:p>
+      <w:r>
+        <w:t>|371814781663843 |9136568025042|6358817.0|75491   |446324941465834|2018-10-16 22:12:27|</w:t>
+      </w:r>
+    </w:p>
+    <w:p>
+      <w:r>
+        <w:t>|371814781663843 |9136568025042|699943.0 |72638   |233669422387972|2018-09-17 18:27:19|</w:t>
+      </w:r>
+    </w:p>
+    <w:p>
+      <w:r>
+        <w:t>|371814781663843 |9136568025042|8058055.0|11932   |224392627656727|2018-06-23 06:22:30|</w:t>
+      </w:r>
+    </w:p>
+    <w:p>
+      <w:r>
+        <w:t>|371814781663843 |9136568025042|9942239.0|30039   |343255811642668|2018-07-30 21:28:25|</w:t>
+      </w:r>
+    </w:p>
+    <w:p>
+      <w:r>
+        <w:t>+----------------+-------------+---------+--------+---------------+-------------------+</w:t>
       </w:r>
     </w:p>
     <w:p/>
